--- a/por/docx/23.content.docx
+++ b/por/docx/23.content.docx
@@ -4,39 +4,88 @@
   <w:body>
     <w:p/>
     <w:p>
-      <w:r/>
+      <w:pPr/>
+      <w:r>
+        <w:rPr>
+          <w:lang w:val="pt_PT" w:bidi="pt_PT"/>
+        </w:rPr>
+      </w:r>
     </w:p>
     <w:p>
       <w:pPr>
         <w:pStyle w:val="Heading2"/>
       </w:pPr>
       <w:r>
-        <w:t>License Information</w:t>
-      </w:r>
-      <w:r/>
+        <w:rPr>
+          <w:lang w:val="pt_PT" w:bidi="pt_PT"/>
+        </w:rPr>
+        <w:t>Resource: Study Notes - Book Intros (Biblica)</w:t>
+      </w:r>
+      <w:r>
+        <w:rPr>
+          <w:lang w:val="pt_PT" w:bidi="pt_PT"/>
+        </w:rPr>
+      </w:r>
     </w:p>
     <w:p>
-      <w:r/>
+      <w:pPr>
+        <w:pStyle w:val="Heading2"/>
+      </w:pPr>
+      <w:r>
+        <w:rPr>
+          <w:lang w:val="pt_PT" w:bidi="pt_PT"/>
+        </w:rPr>
+        <w:t>License Information</w:t>
+      </w:r>
+      <w:r>
+        <w:rPr>
+          <w:lang w:val="pt_PT" w:bidi="pt_PT"/>
+        </w:rPr>
+      </w:r>
+    </w:p>
+    <w:p>
+      <w:pPr/>
+      <w:r>
+        <w:rPr>
+          <w:lang w:val="pt_PT" w:bidi="pt_PT"/>
+        </w:rPr>
+      </w:r>
       <w:r>
         <w:rPr>
           <w:b/>
-        </w:rPr>
-        <w:t>Biblica Study Notes (Book Intros)</w:t>
-      </w:r>
-      <w:r>
+          <w:lang w:val="pt_PT" w:bidi="pt_PT"/>
+        </w:rPr>
+        <w:t>Study Notes - Book Intros (Biblica)</w:t>
+      </w:r>
+      <w:r>
+        <w:rPr>
+          <w:lang w:val="pt_PT" w:bidi="pt_PT"/>
+        </w:rPr>
         <w:t xml:space="preserve"> (Portuguese) is based on</w:t>
       </w:r>
       <w:r>
+        <w:rPr>
+          <w:lang w:val="pt_PT" w:bidi="pt_PT"/>
+        </w:rPr>
         <w:t xml:space="preserve">: </w:t>
       </w:r>
       <w:r>
+        <w:rPr>
+          <w:lang w:val="pt_PT" w:bidi="pt_PT"/>
+        </w:rPr>
         <w:t>Biblica Study Notes</w:t>
       </w:r>
       <w:r>
+        <w:rPr>
+          <w:lang w:val="pt_PT" w:bidi="pt_PT"/>
+        </w:rPr>
         <w:t xml:space="preserve">, </w:t>
       </w:r>
       <w:hyperlink r:id="rId13">
         <w:r>
+          <w:rPr>
+            <w:lang w:val="pt_PT" w:bidi="pt_PT"/>
+          </w:rPr>
           <w:rPr>
             <w:color w:val="0000EE"/>
             <w:u w:val="single"/>
@@ -45,10 +94,16 @@
         </w:r>
       </w:hyperlink>
       <w:r>
+        <w:rPr>
+          <w:lang w:val="pt_PT" w:bidi="pt_PT"/>
+        </w:rPr>
         <w:t xml:space="preserve">, 2023, which is licensed under a </w:t>
       </w:r>
       <w:hyperlink r:id="rId14">
         <w:r>
+          <w:rPr>
+            <w:lang w:val="pt_PT" w:bidi="pt_PT"/>
+          </w:rPr>
           <w:rPr>
             <w:color w:val="0000EE"/>
             <w:u w:val="single"/>
@@ -57,24 +112,50 @@
         </w:r>
       </w:hyperlink>
       <w:r>
+        <w:rPr>
+          <w:lang w:val="pt_PT" w:bidi="pt_PT"/>
+        </w:rPr>
         <w:t>.</w:t>
       </w:r>
-      <w:r/>
+      <w:r>
+        <w:rPr>
+          <w:lang w:val="pt_PT" w:bidi="pt_PT"/>
+        </w:rPr>
+      </w:r>
     </w:p>
     <w:p>
-      <w:r/>
-      <w:r>
+      <w:pPr/>
+      <w:r>
+        <w:rPr>
+          <w:lang w:val="pt_PT" w:bidi="pt_PT"/>
+        </w:rPr>
+      </w:r>
+      <w:r>
+        <w:rPr>
+          <w:lang w:val="pt_PT" w:bidi="pt_PT"/>
+        </w:rPr>
         <w:t>This PDF version is provided under the same license.</w:t>
       </w:r>
-      <w:r/>
-      <w:r/>
+      <w:r>
+        <w:rPr>
+          <w:lang w:val="pt_PT" w:bidi="pt_PT"/>
+        </w:rPr>
+      </w:r>
+      <w:r>
+        <w:rPr>
+          <w:lang w:val="pt_PT" w:bidi="pt_PT"/>
+        </w:rPr>
+      </w:r>
     </w:p>
     <w:p>
       <w:pPr>
         <w:pStyle w:val="Heading1"/>
       </w:pPr>
       <w:r>
-        <w:t>Biblica Study Notes (Book Intros)</w:t>
+        <w:rPr>
+          <w:lang w:val="pt_PT" w:bidi="pt_PT"/>
+        </w:rPr>
+        <w:t>Study Notes - Book Intros (Biblica)</w:t>
       </w:r>
     </w:p>
     <w:p>
@@ -96,31 +177,136 @@
       </w:pPr>
     </w:p>
     <w:p>
-      <w:r/>
+      <w:pPr/>
+      <w:r>
+        <w:rPr>
+          <w:lang w:val="pt_PT" w:bidi="pt_PT"/>
+        </w:rPr>
+      </w:r>
     </w:p>
     <w:p>
       <w:pPr>
         <w:pStyle w:val="Heading2"/>
       </w:pPr>
       <w:r>
-        <w:t>Isaías</w:t>
-      </w:r>
-      <w:r/>
+        <w:rPr>
+          <w:lang w:val="pt_PT" w:bidi="pt_PT"/>
+        </w:rPr>
+        <w:t>ISA</w:t>
+      </w:r>
+      <w:r>
+        <w:rPr>
+          <w:lang w:val="pt_PT" w:bidi="pt_PT"/>
+        </w:rPr>
+      </w:r>
     </w:p>
     <w:p>
-      <w:r/>
+      <w:pPr/>
+      <w:r>
+        <w:rPr>
+          <w:lang w:val="pt_PT" w:bidi="pt_PT"/>
+        </w:rPr>
+      </w:r>
+      <w:r>
+        <w:rPr>
+          <w:i/>
+          <w:lang w:val="pt_PT" w:bidi="pt_PT"/>
+        </w:rPr>
+        <w:t>Isaías</w:t>
+      </w:r>
+      <w:r>
+        <w:rPr>
+          <w:lang w:val="pt_PT" w:bidi="pt_PT"/>
+        </w:rPr>
+      </w:r>
+    </w:p>
+    <w:p>
+      <w:pPr/>
+      <w:r>
+        <w:rPr>
+          <w:lang w:val="pt_PT" w:bidi="pt_PT"/>
+        </w:rPr>
+      </w:r>
+      <w:r>
+        <w:rPr>
+          <w:lang w:val="pt_PT" w:bidi="pt_PT"/>
+        </w:rPr>
+        <w:t xml:space="preserve"> </w:t>
+      </w:r>
+      <w:r>
+        <w:rPr>
+          <w:lang w:val="pt_PT" w:bidi="pt_PT"/>
+        </w:rPr>
+      </w:r>
+      <w:r>
+        <w:rPr>
+          <w:lang w:val="pt_PT" w:bidi="pt_PT"/>
+        </w:rPr>
+      </w:r>
+    </w:p>
+    <w:p>
+      <w:pPr>
+        <w:sectPr>
+          <w:footnotePr>
+            <w:numRestart w:val="eachSect"/>
+          </w:footnotePr>
+          <w:type w:val="continuous"/>
+          <w:pgSz w:w="12240" w:h="15840" w:code="1"/>
+          <w:pgMar w:top="1440" w:right="1440" w:bottom="1440" w:left="1440" w:header="504" w:footer="504" w:gutter="0"/>
+          <w:cols w:space="708"/>
+          <w:titlePg/>
+          <w:docGrid w:linePitch="360"/>
+        </w:sectPr>
+      </w:pPr>
+    </w:p>
+    <w:p>
+      <w:pPr/>
+      <w:r>
+        <w:rPr>
+          <w:lang w:val="pt_PT" w:bidi="pt_PT"/>
+        </w:rPr>
+      </w:r>
+    </w:p>
+    <w:p>
+      <w:pPr>
+        <w:pStyle w:val="Heading2"/>
+      </w:pPr>
+      <w:r>
+        <w:rPr>
+          <w:lang w:val="pt_PT" w:bidi="pt_PT"/>
+        </w:rPr>
+        <w:t>Isaías</w:t>
+      </w:r>
+      <w:r>
+        <w:rPr>
+          <w:lang w:val="pt_PT" w:bidi="pt_PT"/>
+        </w:rPr>
+      </w:r>
+    </w:p>
+    <w:p>
+      <w:pPr/>
+      <w:r>
+        <w:rPr>
+          <w:lang w:val="pt_PT" w:bidi="pt_PT"/>
+        </w:rPr>
+      </w:r>
       <w:r>
         <w:rPr>
           <w:b/>
+          <w:lang w:val="pt_PT" w:bidi="pt_PT"/>
         </w:rPr>
         <w:t>O que é o livro de</w:t>
       </w:r>
       <w:r>
+        <w:rPr>
+          <w:lang w:val="pt_PT" w:bidi="pt_PT"/>
+        </w:rPr>
         <w:t xml:space="preserve"> </w:t>
       </w:r>
       <w:r>
         <w:rPr>
           <w:b/>
+          <w:lang w:val="pt_PT" w:bidi="pt_PT"/>
         </w:rPr>
         <w:t>Isaías?</w:t>
       </w:r>
@@ -131,8 +317,15 @@
         <w:spacing w:line="240" w:lineRule="auto"/>
         <w:ind w:left="720"/>
       </w:pPr>
-      <w:r/>
-      <w:r>
+      <w:r>
+        <w:rPr>
+          <w:lang w:val="pt_PT" w:bidi="pt_PT"/>
+        </w:rPr>
+      </w:r>
+      <w:r>
+        <w:rPr>
+          <w:lang w:val="pt_PT" w:bidi="pt_PT"/>
+        </w:rPr>
         <w:t>Isaías um livro dos profetas de Israel. É uma coleção de mensagens de Deus e inclui algumas histórias da vida de Isaías. Estas histórias também estão registradas em 2 Reis e 2 Crônicas.</w:t>
       </w:r>
     </w:p>
@@ -142,8 +335,15 @@
         <w:spacing w:line="240" w:lineRule="auto"/>
         <w:ind w:left="720"/>
       </w:pPr>
-      <w:r/>
-      <w:r>
+      <w:r>
+        <w:rPr>
+          <w:lang w:val="pt_PT" w:bidi="pt_PT"/>
+        </w:rPr>
+      </w:r>
+      <w:r>
+        <w:rPr>
+          <w:lang w:val="pt_PT" w:bidi="pt_PT"/>
+        </w:rPr>
         <w:t>A maioria das mensagens era sobre o povo e os líderes do reino do sul.</w:t>
       </w:r>
     </w:p>
@@ -153,8 +353,15 @@
         <w:spacing w:line="240" w:lineRule="auto"/>
         <w:ind w:left="720"/>
       </w:pPr>
-      <w:r/>
-      <w:r>
+      <w:r>
+        <w:rPr>
+          <w:lang w:val="pt_PT" w:bidi="pt_PT"/>
+        </w:rPr>
+      </w:r>
+      <w:r>
+        <w:rPr>
+          <w:lang w:val="pt_PT" w:bidi="pt_PT"/>
+        </w:rPr>
         <w:t>Essas mensagens foram proferidas ao longo de muitos anos. Isaías profetizou enquanto Uzias, Jotão, Acaz e Ezequias eram reis do reino do sul. Ele profetizou de cerca do ano 740 a.C. até cerca do ano 680 a.C.</w:t>
       </w:r>
     </w:p>
@@ -164,8 +371,15 @@
         <w:spacing w:line="240" w:lineRule="auto"/>
         <w:ind w:left="720"/>
       </w:pPr>
-      <w:r/>
-      <w:r>
+      <w:r>
+        <w:rPr>
+          <w:lang w:val="pt_PT" w:bidi="pt_PT"/>
+        </w:rPr>
+      </w:r>
+      <w:r>
+        <w:rPr>
+          <w:lang w:val="pt_PT" w:bidi="pt_PT"/>
+        </w:rPr>
         <w:t>As mensagens falam sobre eventos durante os reinados desses reis. Elas também falam sobre eventos que aconteceram muito mais tarde. Isso inclui eventos após a Babilônia ter tomado o controle do reino do sul. Inclui eventos após a Pérsia ter tomado o controle da Babilônia. Também inclui eventos que ainda não aconteceram.</w:t>
       </w:r>
     </w:p>
@@ -175,8 +389,15 @@
         <w:spacing w:line="240" w:lineRule="auto"/>
         <w:ind w:left="720"/>
       </w:pPr>
-      <w:r/>
-      <w:r>
+      <w:r>
+        <w:rPr>
+          <w:lang w:val="pt_PT" w:bidi="pt_PT"/>
+        </w:rPr>
+      </w:r>
+      <w:r>
+        <w:rPr>
+          <w:lang w:val="pt_PT" w:bidi="pt_PT"/>
+        </w:rPr>
         <w:t>A maioria das mensagens foi escrita como poemas ou como canções.</w:t>
       </w:r>
     </w:p>
@@ -186,16 +407,29 @@
         <w:spacing w:line="240" w:lineRule="auto"/>
         <w:ind w:left="720"/>
       </w:pPr>
-      <w:r/>
-      <w:r>
+      <w:r>
+        <w:rPr>
+          <w:lang w:val="pt_PT" w:bidi="pt_PT"/>
+        </w:rPr>
+      </w:r>
+      <w:r>
+        <w:rPr>
+          <w:lang w:val="pt_PT" w:bidi="pt_PT"/>
+        </w:rPr>
         <w:t>Os escritores do Novo Testamento entenderam que muitas profecias de Isaías foram cumpridas na vida e obra de Jesus.</w:t>
       </w:r>
     </w:p>
     <w:p>
-      <w:r/>
+      <w:pPr/>
+      <w:r>
+        <w:rPr>
+          <w:lang w:val="pt_PT" w:bidi="pt_PT"/>
+        </w:rPr>
+      </w:r>
       <w:r>
         <w:rPr>
           <w:b/>
+          <w:lang w:val="pt_PT" w:bidi="pt_PT"/>
         </w:rPr>
         <w:t>Para quem este livro foi escrito?</w:t>
       </w:r>
@@ -206,16 +440,29 @@
         <w:spacing w:line="240" w:lineRule="auto"/>
         <w:ind w:left="720"/>
       </w:pPr>
-      <w:r/>
-      <w:r>
+      <w:r>
+        <w:rPr>
+          <w:lang w:val="pt_PT" w:bidi="pt_PT"/>
+        </w:rPr>
+      </w:r>
+      <w:r>
+        <w:rPr>
+          <w:lang w:val="pt_PT" w:bidi="pt_PT"/>
+        </w:rPr>
         <w:t>Para o povo do reino do sul de Judá.</w:t>
       </w:r>
     </w:p>
     <w:p>
-      <w:r/>
+      <w:pPr/>
+      <w:r>
+        <w:rPr>
+          <w:lang w:val="pt_PT" w:bidi="pt_PT"/>
+        </w:rPr>
+      </w:r>
       <w:r>
         <w:rPr>
           <w:b/>
+          <w:lang w:val="pt_PT" w:bidi="pt_PT"/>
         </w:rPr>
         <w:t>Por que Isaías foi escrito?</w:t>
       </w:r>
@@ -226,8 +473,15 @@
         <w:spacing w:line="240" w:lineRule="auto"/>
         <w:ind w:left="720"/>
       </w:pPr>
-      <w:r/>
-      <w:r>
+      <w:r>
+        <w:rPr>
+          <w:lang w:val="pt_PT" w:bidi="pt_PT"/>
+        </w:rPr>
+      </w:r>
+      <w:r>
+        <w:rPr>
+          <w:lang w:val="pt_PT" w:bidi="pt_PT"/>
+        </w:rPr>
         <w:t>Para exortar o povo e os líderes do reino do sul a obedecerem a Deus. As mensagens os advertiam de que seriam julgados por não serem fiéis a Deus.</w:t>
       </w:r>
     </w:p>
@@ -237,16 +491,29 @@
         <w:spacing w:line="240" w:lineRule="auto"/>
         <w:ind w:left="720"/>
       </w:pPr>
-      <w:r/>
-      <w:r>
+      <w:r>
+        <w:rPr>
+          <w:lang w:val="pt_PT" w:bidi="pt_PT"/>
+        </w:rPr>
+      </w:r>
+      <w:r>
+        <w:rPr>
+          <w:lang w:val="pt_PT" w:bidi="pt_PT"/>
+        </w:rPr>
         <w:t>Para lhes dar esperança e conforto sobre o futuro. A esperança e o conforto baseavam-se no amor fiel de Deus por eles.</w:t>
       </w:r>
     </w:p>
     <w:p>
-      <w:r/>
+      <w:pPr/>
+      <w:r>
+        <w:rPr>
+          <w:lang w:val="pt_PT" w:bidi="pt_PT"/>
+        </w:rPr>
+      </w:r>
       <w:r>
         <w:rPr>
           <w:b/>
+          <w:lang w:val="pt_PT" w:bidi="pt_PT"/>
         </w:rPr>
         <w:t>Ideias principais</w:t>
       </w:r>
@@ -257,8 +524,15 @@
         <w:spacing w:line="240" w:lineRule="auto"/>
         <w:ind w:left="720"/>
       </w:pPr>
-      <w:r/>
-      <w:r>
+      <w:r>
+        <w:rPr>
+          <w:lang w:val="pt_PT" w:bidi="pt_PT"/>
+        </w:rPr>
+      </w:r>
+      <w:r>
+        <w:rPr>
+          <w:lang w:val="pt_PT" w:bidi="pt_PT"/>
+        </w:rPr>
         <w:t>Deus é o único com o poder de salvar as pessoas. Ele salva todos que se afastam do pecado e o honram. Ele traz julgamento contra todos que são orgulhosos e não o respeitam.</w:t>
       </w:r>
     </w:p>
@@ -268,8 +542,15 @@
         <w:spacing w:line="240" w:lineRule="auto"/>
         <w:ind w:left="720"/>
       </w:pPr>
-      <w:r/>
-      <w:r>
+      <w:r>
+        <w:rPr>
+          <w:lang w:val="pt_PT" w:bidi="pt_PT"/>
+        </w:rPr>
+      </w:r>
+      <w:r>
+        <w:rPr>
+          <w:lang w:val="pt_PT" w:bidi="pt_PT"/>
+        </w:rPr>
         <w:t>O servo de Deus traz salvação sofrendo pelo povo de Deus.</w:t>
       </w:r>
     </w:p>
@@ -279,75 +560,130 @@
         <w:spacing w:line="240" w:lineRule="auto"/>
         <w:ind w:left="720"/>
       </w:pPr>
-      <w:r/>
-      <w:r>
+      <w:r>
+        <w:rPr>
+          <w:lang w:val="pt_PT" w:bidi="pt_PT"/>
+        </w:rPr>
+      </w:r>
+      <w:r>
+        <w:rPr>
+          <w:lang w:val="pt_PT" w:bidi="pt_PT"/>
+        </w:rPr>
         <w:t>Deus criará novos céus e uma nova terra. Todos que o honram viverão com ele lá.</w:t>
       </w:r>
     </w:p>
     <w:p>
-      <w:r/>
+      <w:pPr/>
+      <w:r>
+        <w:rPr>
+          <w:lang w:val="pt_PT" w:bidi="pt_PT"/>
+        </w:rPr>
+      </w:r>
       <w:r>
         <w:rPr>
           <w:b/>
+          <w:lang w:val="pt_PT" w:bidi="pt_PT"/>
         </w:rPr>
         <w:t>Esboço</w:t>
       </w:r>
     </w:p>
     <w:p>
-      <w:r/>
+      <w:pPr/>
+      <w:r>
+        <w:rPr>
+          <w:lang w:val="pt_PT" w:bidi="pt_PT"/>
+        </w:rPr>
+      </w:r>
       <w:r>
         <w:rPr>
           <w:b/>
+          <w:lang w:val="pt_PT" w:bidi="pt_PT"/>
         </w:rPr>
         <w:t>Mensagens de julgamento e esperança</w:t>
       </w:r>
       <w:r>
+        <w:rPr>
+          <w:lang w:val="pt_PT" w:bidi="pt_PT"/>
+        </w:rPr>
         <w:t xml:space="preserve"> </w:t>
       </w:r>
       <w:r>
         <w:rPr>
           <w:b/>
+          <w:lang w:val="pt_PT" w:bidi="pt_PT"/>
         </w:rPr>
         <w:t>sobre o reino do sul e a Assíria (1–12).</w:t>
       </w:r>
     </w:p>
     <w:p>
-      <w:r/>
+      <w:pPr/>
+      <w:r>
+        <w:rPr>
+          <w:lang w:val="pt_PT" w:bidi="pt_PT"/>
+        </w:rPr>
+      </w:r>
       <w:r>
         <w:rPr>
           <w:b/>
+          <w:lang w:val="pt_PT" w:bidi="pt_PT"/>
         </w:rPr>
         <w:t>Mensagens de julgamento e esperança sobre outras nações (13–23).</w:t>
       </w:r>
     </w:p>
     <w:p>
-      <w:r/>
+      <w:pPr/>
+      <w:r>
+        <w:rPr>
+          <w:lang w:val="pt_PT" w:bidi="pt_PT"/>
+        </w:rPr>
+      </w:r>
       <w:r>
         <w:rPr>
           <w:b/>
+          <w:lang w:val="pt_PT" w:bidi="pt_PT"/>
         </w:rPr>
         <w:t>Mensagens de julgamento e esperança sobre o mundo inteiro (24–27).</w:t>
       </w:r>
     </w:p>
     <w:p>
-      <w:r/>
+      <w:pPr/>
+      <w:r>
+        <w:rPr>
+          <w:lang w:val="pt_PT" w:bidi="pt_PT"/>
+        </w:rPr>
+      </w:r>
       <w:r>
         <w:rPr>
           <w:b/>
+          <w:lang w:val="pt_PT" w:bidi="pt_PT"/>
         </w:rPr>
         <w:t>Mais mensagens de julgamento e esperança sobre o reino do sul e a Assíria (28–39).</w:t>
       </w:r>
     </w:p>
     <w:p>
-      <w:r/>
+      <w:pPr/>
+      <w:r>
+        <w:rPr>
+          <w:lang w:val="pt_PT" w:bidi="pt_PT"/>
+        </w:rPr>
+      </w:r>
       <w:r>
         <w:rPr>
           <w:b/>
+          <w:lang w:val="pt_PT" w:bidi="pt_PT"/>
         </w:rPr>
         <w:t>Mensagens de esperança e conforto durante e após o exílio (40–66).</w:t>
       </w:r>
-      <w:r/>
-      <w:r/>
+      <w:r>
+        <w:rPr>
+          <w:lang w:val="pt_PT" w:bidi="pt_PT"/>
+        </w:rPr>
+      </w:r>
+      <w:r>
+        <w:rPr>
+          <w:lang w:val="pt_PT" w:bidi="pt_PT"/>
+        </w:rPr>
+      </w:r>
     </w:p>
     <w:sectPr>
       <w:footnotePr>
@@ -2249,7 +2585,7 @@
     <w:rPrDefault>
       <w:rPr>
         <w:rFonts w:ascii="Times New Roman" w:eastAsia="Times New Roman" w:hAnsi="Times New Roman" w:cs="Times New Roman"/>
-        <w:lang w:val="en-US" w:eastAsia="en-US" w:bidi="ar-SA"/>
+        <w:lang w:val="pt_PT" w:eastAsia="en-US" w:bidi="ar-SA"/>
       </w:rPr>
     </w:rPrDefault>
     <w:pPrDefault/>
